--- a/附加题1.docx
+++ b/附加题1.docx
@@ -9,29 +9,109 @@
           <w:lang w:eastAsia="zh-CN"/>
         </w:rPr>
       </w:pPr>
-      <w:bookmarkStart w:id="0" w:name="_GoBack"/>
       <w:r>
+        <w:rPr>
+          <w:rFonts w:eastAsia="等线"/>
+        </w:rPr>
+        <w:drawing>
+          <wp:inline distT="0" distB="0" distL="0" distR="0">
+            <wp:extent cx="5486400" cy="2284730"/>
+            <wp:effectExtent l="0" t="0" r="0" b="1270"/>
+            <wp:docPr id="25" name="Picture 24"/>
+            <wp:cNvGraphicFramePr>
+              <a:graphicFrameLocks xmlns:a="http://schemas.openxmlformats.org/drawingml/2006/main" noChangeAspect="1"/>
+            </wp:cNvGraphicFramePr>
+            <a:graphic xmlns:a="http://schemas.openxmlformats.org/drawingml/2006/main">
+              <a:graphicData uri="http://schemas.openxmlformats.org/drawingml/2006/picture">
+                <pic:pic xmlns:pic="http://schemas.openxmlformats.org/drawingml/2006/picture">
+                  <pic:nvPicPr>
+                    <pic:cNvPr id="25" name="Picture 24"/>
+                    <pic:cNvPicPr>
+                      <a:picLocks noChangeAspect="1"/>
+                    </pic:cNvPicPr>
+                  </pic:nvPicPr>
+                  <pic:blipFill>
+                    <a:blip r:embed="rId4"/>
+                    <a:stretch>
+                      <a:fillRect/>
+                    </a:stretch>
+                  </pic:blipFill>
+                  <pic:spPr>
+                    <a:xfrm>
+                      <a:off x="0" y="0"/>
+                      <a:ext cx="5486400" cy="2284730"/>
+                    </a:xfrm>
+                    <a:prstGeom prst="rect">
+                      <a:avLst/>
+                    </a:prstGeom>
+                  </pic:spPr>
+                </pic:pic>
+              </a:graphicData>
+            </a:graphic>
+          </wp:inline>
+        </w:drawing>
+      </w:r>
+    </w:p>
+    <w:p>
+      <w:pPr>
+        <w:rPr>
+          <w:rFonts w:hint="default" w:eastAsiaTheme="minorEastAsia"/>
+          <w:lang w:val="en-US" w:eastAsia="zh-CN"/>
+        </w:rPr>
+      </w:pPr>
+      <w:r>
+        <w:rPr>
+          <w:rFonts w:hint="eastAsia"/>
+          <w:lang w:val="en-US" w:eastAsia="zh-CN"/>
+        </w:rPr>
+        <w:t>分割答案如下：</w:t>
+      </w:r>
+    </w:p>
+    <w:p>
+      <w:pPr>
         <w:rPr>
           <w:rFonts w:hint="eastAsia" w:eastAsiaTheme="minorEastAsia"/>
           <w:lang w:eastAsia="zh-CN"/>
         </w:rPr>
+      </w:pPr>
+      <w:r>
+        <w:rPr>
+          <w:rFonts w:hint="eastAsia" w:eastAsiaTheme="minorEastAsia"/>
+          <w:lang w:eastAsia="zh-CN"/>
+        </w:rPr>
         <w:object>
-          <v:shape id="_x0000_i1027" o:spt="75" alt="" type="#_x0000_t75" style="height:145.4pt;width:268.65pt;" o:ole="t" filled="f" o:preferrelative="t" stroked="f" coordsize="21600,21600">
+          <v:shape id="_x0000_i1025" o:spt="75" alt="" type="#_x0000_t75" style="height:231.1pt;width:426.95pt;" o:ole="t" filled="f" o:preferrelative="t" stroked="f" coordsize="21600,21600">
             <v:path/>
             <v:fill on="f" focussize="0,0"/>
             <v:stroke on="f"/>
-            <v:imagedata r:id="rId5" cropleft="11438f" croptop="13652f" cropright="12574f" cropbottom="36479f" o:title=""/>
+            <v:imagedata r:id="rId6" cropleft="11438f" croptop="13652f" cropright="12574f" cropbottom="36479f" o:title=""/>
             <o:lock v:ext="edit" aspectratio="t"/>
             <w10:wrap type="none"/>
             <w10:anchorlock/>
           </v:shape>
-          <o:OLEObject Type="Embed" ProgID="Visio.Drawing.15" ShapeID="_x0000_i1027" DrawAspect="Content" ObjectID="_1468075725" r:id="rId4">
+          <o:OLEObject Type="Embed" ProgID="Visio.Drawing.15" ShapeID="_x0000_i1025" DrawAspect="Content" ObjectID="_1468075725" r:id="rId5">
             <o:LockedField>false</o:LockedField>
           </o:OLEObject>
         </w:object>
       </w:r>
     </w:p>
-    <w:bookmarkEnd w:id="0"/>
+    <w:p>
+      <w:pPr>
+        <w:rPr>
+          <w:rFonts w:hint="default" w:eastAsiaTheme="minorEastAsia"/>
+          <w:lang w:val="en-US" w:eastAsia="zh-CN"/>
+        </w:rPr>
+      </w:pPr>
+      <w:r>
+        <w:rPr>
+          <w:rFonts w:hint="eastAsia"/>
+          <w:lang w:val="en-US" w:eastAsia="zh-CN"/>
+        </w:rPr>
+        <w:t>由于分割完成没有添加补丁，所以也没有写补丁伪代码。</w:t>
+      </w:r>
+      <w:bookmarkStart w:id="0" w:name="_GoBack"/>
+      <w:bookmarkEnd w:id="0"/>
+    </w:p>
     <w:sectPr>
       <w:pgSz w:w="11906" w:h="16838"/>
       <w:pgMar w:top="1440" w:right="1800" w:bottom="1440" w:left="1800" w:header="851" w:footer="992" w:gutter="0"/>
